--- a/Projet 1/PV/PV-08.10.2018.docx
+++ b/Projet 1/PV/PV-08.10.2018.docx
@@ -32,8 +32,6 @@
           <w:u w:val="single"/>
         </w:rPr>
       </w:pPr>
-      <w:bookmarkStart w:id="0" w:name="_GoBack"/>
-      <w:bookmarkEnd w:id="0"/>
     </w:p>
     <w:p>
       <w:pPr>
@@ -131,30 +129,15 @@
         </w:rPr>
         <w:t xml:space="preserve">au </w:t>
       </w:r>
-      <w:r>
-        <w:rPr>
-          <w:b/>
-          <w:color w:val="000000" w:themeColor="text1"/>
-          <w:sz w:val="28"/>
-        </w:rPr>
-        <w:t>B</w:t>
-      </w:r>
-      <w:r>
-        <w:rPr>
-          <w:b/>
-          <w:color w:val="000000" w:themeColor="text1"/>
-          <w:sz w:val="28"/>
-        </w:rPr>
-        <w:t>ure</w:t>
-      </w:r>
-      <w:r>
-        <w:rPr>
-          <w:b/>
-          <w:color w:val="000000" w:themeColor="text1"/>
-          <w:sz w:val="28"/>
-        </w:rPr>
-        <w:t>au :</w:t>
-      </w:r>
+      <w:bookmarkStart w:id="0" w:name="_GoBack"/>
+      <w:r>
+        <w:rPr>
+          <w:color w:val="000000" w:themeColor="text1"/>
+          <w:sz w:val="28"/>
+        </w:rPr>
+        <w:t>bureau</w:t>
+      </w:r>
+      <w:bookmarkEnd w:id="0"/>
       <w:r>
         <w:rPr>
           <w:color w:val="000000" w:themeColor="text1"/>
